--- a/Team15_Final_Poject_Report.docx
+++ b/Team15_Final_Poject_Report.docx
@@ -6320,9 +6320,6 @@
     <w:p>
       <w:pPr>
         <w:spacing w:line="360" w:lineRule="auto"/>
-        <w:rPr>
-          <w:rFonts w:hint="eastAsia"/>
-        </w:rPr>
       </w:pPr>
       <w:r>
         <w:tab/>
@@ -6440,9 +6437,6 @@
     <w:p>
       <w:pPr>
         <w:spacing w:line="360" w:lineRule="auto"/>
-        <w:rPr>
-          <w:rFonts w:hint="eastAsia"/>
-        </w:rPr>
       </w:pPr>
       <w:r>
         <w:tab/>
@@ -6671,13 +6665,25 @@
         <w:rPr>
           <w:rFonts w:hint="eastAsia"/>
         </w:rPr>
-        <w:t>還有看到其他組別的作品時，也可以看到很多很有趣的創意，同時了解到他們在背後用到的一些技巧，就算是一些常見的小遊戲，經過</w:t>
-      </w:r>
-      <w:r>
-        <w:rPr>
-          <w:rFonts w:hint="eastAsia"/>
-        </w:rPr>
-        <w:t>一點改變，就會有不同的花樣。</w:t>
+        <w:t>還有看到其他組別的作品時，也可以</w:t>
+      </w:r>
+      <w:r>
+        <w:rPr>
+          <w:rFonts w:hint="eastAsia"/>
+        </w:rPr>
+        <w:t>發現到</w:t>
+      </w:r>
+      <w:r>
+        <w:rPr>
+          <w:rFonts w:hint="eastAsia"/>
+        </w:rPr>
+        <w:t>很多很有趣的創意，同時了解到他們在背後用到的一些技巧，就算是一些常見的小遊戲，</w:t>
+      </w:r>
+      <w:r>
+        <w:rPr>
+          <w:rFonts w:hint="eastAsia"/>
+        </w:rPr>
+        <w:t>也能變的很特別。</w:t>
       </w:r>
     </w:p>
     <w:sectPr>
